--- a/Weathering with you - kalimba tab.docx
+++ b/Weathering with you - kalimba tab.docx
@@ -36,6 +36,12 @@
             <w:insideH w:val="none" w:color="auto" w:sz="0" w:space="0"/>
             <w:insideV w:val="none" w:color="auto" w:sz="0" w:space="0"/>
           </w:tblBorders>
+          <w:tblCellMar>
+            <w:top w:w="0" w:type="dxa"/>
+            <w:left w:w="108" w:type="dxa"/>
+            <w:bottom w:w="0" w:type="dxa"/>
+            <w:right w:w="108" w:type="dxa"/>
+          </w:tblCellMar>
         </w:tblPrEx>
         <w:tc>
           <w:tcPr>
@@ -76,6 +82,12 @@
             <w:insideH w:val="none" w:color="auto" w:sz="0" w:space="0"/>
             <w:insideV w:val="none" w:color="auto" w:sz="0" w:space="0"/>
           </w:tblBorders>
+          <w:tblCellMar>
+            <w:top w:w="0" w:type="dxa"/>
+            <w:left w:w="108" w:type="dxa"/>
+            <w:bottom w:w="0" w:type="dxa"/>
+            <w:right w:w="108" w:type="dxa"/>
+          </w:tblCellMar>
         </w:tblPrEx>
         <w:tc>
           <w:tcPr>
@@ -679,6 +691,12 @@
             <w:insideH w:val="none" w:color="auto" w:sz="0" w:space="0"/>
             <w:insideV w:val="none" w:color="auto" w:sz="0" w:space="0"/>
           </w:tblBorders>
+          <w:tblCellMar>
+            <w:top w:w="0" w:type="dxa"/>
+            <w:left w:w="108" w:type="dxa"/>
+            <w:bottom w:w="0" w:type="dxa"/>
+            <w:right w:w="108" w:type="dxa"/>
+          </w:tblCellMar>
         </w:tblPrEx>
         <w:tc>
           <w:tcPr>
@@ -723,6 +741,12 @@
             <w:insideH w:val="none" w:color="auto" w:sz="0" w:space="0"/>
             <w:insideV w:val="none" w:color="auto" w:sz="0" w:space="0"/>
           </w:tblBorders>
+          <w:tblCellMar>
+            <w:top w:w="0" w:type="dxa"/>
+            <w:left w:w="108" w:type="dxa"/>
+            <w:bottom w:w="0" w:type="dxa"/>
+            <w:right w:w="108" w:type="dxa"/>
+          </w:tblCellMar>
         </w:tblPrEx>
         <w:tc>
           <w:tcPr>
@@ -1207,6 +1231,12 @@
             <w:insideH w:val="none" w:color="auto" w:sz="0" w:space="0"/>
             <w:insideV w:val="none" w:color="auto" w:sz="0" w:space="0"/>
           </w:tblBorders>
+          <w:tblCellMar>
+            <w:top w:w="0" w:type="dxa"/>
+            <w:left w:w="108" w:type="dxa"/>
+            <w:bottom w:w="0" w:type="dxa"/>
+            <w:right w:w="108" w:type="dxa"/>
+          </w:tblCellMar>
         </w:tblPrEx>
         <w:tc>
           <w:tcPr>
@@ -1416,8 +1446,20 @@
                 <w:vertAlign w:val="baseline"/>
                 <w:lang w:val="zh-CN"/>
               </w:rPr>
-              <w:t xml:space="preserve"> 1</w:t>
-            </w:r>
+              <w:t xml:space="preserve"> </w:t>
+            </w:r>
+            <w:r>
+              <w:rPr>
+                <w:rFonts w:hint="default" w:ascii="Century Gothic" w:hAnsi="Century Gothic" w:cs="Century Gothic"/>
+                <w:sz w:val="26"/>
+                <w:szCs w:val="26"/>
+                <w:vertAlign w:val="baseline"/>
+                <w:lang w:val="en-US"/>
+              </w:rPr>
+              <w:t>3</w:t>
+            </w:r>
+            <w:bookmarkStart w:id="0" w:name="_GoBack"/>
+            <w:bookmarkEnd w:id="0"/>
             <w:r>
               <w:rPr>
                 <w:rFonts w:hint="default" w:ascii="Century Gothic" w:hAnsi="Century Gothic" w:cs="Century Gothic"/>
@@ -2562,6 +2604,22 @@
         </w:tc>
       </w:tr>
       <w:tr>
+        <w:tblPrEx>
+          <w:tblBorders>
+            <w:top w:val="none" w:color="auto" w:sz="0" w:space="0"/>
+            <w:left w:val="none" w:color="auto" w:sz="0" w:space="0"/>
+            <w:bottom w:val="none" w:color="auto" w:sz="0" w:space="0"/>
+            <w:right w:val="none" w:color="auto" w:sz="0" w:space="0"/>
+            <w:insideH w:val="none" w:color="auto" w:sz="0" w:space="0"/>
+            <w:insideV w:val="none" w:color="auto" w:sz="0" w:space="0"/>
+          </w:tblBorders>
+          <w:tblCellMar>
+            <w:top w:w="0" w:type="dxa"/>
+            <w:left w:w="108" w:type="dxa"/>
+            <w:bottom w:w="0" w:type="dxa"/>
+            <w:right w:w="108" w:type="dxa"/>
+          </w:tblCellMar>
+        </w:tblPrEx>
         <w:tc>
           <w:tcPr>
             <w:tcW w:w="11416" w:type="dxa"/>
@@ -3215,6 +3273,12 @@
             <w:insideH w:val="none" w:color="auto" w:sz="0" w:space="0"/>
             <w:insideV w:val="none" w:color="auto" w:sz="0" w:space="0"/>
           </w:tblBorders>
+          <w:tblCellMar>
+            <w:top w:w="0" w:type="dxa"/>
+            <w:left w:w="108" w:type="dxa"/>
+            <w:bottom w:w="0" w:type="dxa"/>
+            <w:right w:w="108" w:type="dxa"/>
+          </w:tblCellMar>
         </w:tblPrEx>
         <w:tc>
           <w:tcPr>
@@ -3449,6 +3513,12 @@
             <w:insideH w:val="none" w:color="auto" w:sz="0" w:space="0"/>
             <w:insideV w:val="none" w:color="auto" w:sz="0" w:space="0"/>
           </w:tblBorders>
+          <w:tblCellMar>
+            <w:top w:w="0" w:type="dxa"/>
+            <w:left w:w="108" w:type="dxa"/>
+            <w:bottom w:w="0" w:type="dxa"/>
+            <w:right w:w="108" w:type="dxa"/>
+          </w:tblCellMar>
         </w:tblPrEx>
         <w:tc>
           <w:tcPr>
@@ -3483,6 +3553,12 @@
             <w:insideH w:val="none" w:color="auto" w:sz="0" w:space="0"/>
             <w:insideV w:val="none" w:color="auto" w:sz="0" w:space="0"/>
           </w:tblBorders>
+          <w:tblCellMar>
+            <w:top w:w="0" w:type="dxa"/>
+            <w:left w:w="108" w:type="dxa"/>
+            <w:bottom w:w="0" w:type="dxa"/>
+            <w:right w:w="108" w:type="dxa"/>
+          </w:tblCellMar>
         </w:tblPrEx>
         <w:tc>
           <w:tcPr>
@@ -3624,8 +3700,6 @@
               </w:rPr>
               <w:t>1 . .</w:t>
             </w:r>
-            <w:bookmarkStart w:id="0" w:name="_GoBack"/>
-            <w:bookmarkEnd w:id="0"/>
           </w:p>
         </w:tc>
       </w:tr>
@@ -3839,6 +3913,12 @@
             <w:insideH w:val="none" w:color="auto" w:sz="0" w:space="0"/>
             <w:insideV w:val="none" w:color="auto" w:sz="0" w:space="0"/>
           </w:tblBorders>
+          <w:tblCellMar>
+            <w:top w:w="0" w:type="dxa"/>
+            <w:left w:w="108" w:type="dxa"/>
+            <w:bottom w:w="0" w:type="dxa"/>
+            <w:right w:w="108" w:type="dxa"/>
+          </w:tblCellMar>
         </w:tblPrEx>
         <w:tc>
           <w:tcPr>
@@ -3913,6 +3993,12 @@
             <w:insideH w:val="none" w:color="auto" w:sz="0" w:space="0"/>
             <w:insideV w:val="none" w:color="auto" w:sz="0" w:space="0"/>
           </w:tblBorders>
+          <w:tblCellMar>
+            <w:top w:w="0" w:type="dxa"/>
+            <w:left w:w="108" w:type="dxa"/>
+            <w:bottom w:w="0" w:type="dxa"/>
+            <w:right w:w="108" w:type="dxa"/>
+          </w:tblCellMar>
         </w:tblPrEx>
         <w:tc>
           <w:tcPr>
@@ -3947,6 +4033,12 @@
             <w:insideH w:val="none" w:color="auto" w:sz="0" w:space="0"/>
             <w:insideV w:val="none" w:color="auto" w:sz="0" w:space="0"/>
           </w:tblBorders>
+          <w:tblCellMar>
+            <w:top w:w="0" w:type="dxa"/>
+            <w:left w:w="108" w:type="dxa"/>
+            <w:bottom w:w="0" w:type="dxa"/>
+            <w:right w:w="108" w:type="dxa"/>
+          </w:tblCellMar>
         </w:tblPrEx>
         <w:tc>
           <w:tcPr>
@@ -3981,6 +4073,12 @@
             <w:insideH w:val="none" w:color="auto" w:sz="0" w:space="0"/>
             <w:insideV w:val="none" w:color="auto" w:sz="0" w:space="0"/>
           </w:tblBorders>
+          <w:tblCellMar>
+            <w:top w:w="0" w:type="dxa"/>
+            <w:left w:w="108" w:type="dxa"/>
+            <w:bottom w:w="0" w:type="dxa"/>
+            <w:right w:w="108" w:type="dxa"/>
+          </w:tblCellMar>
         </w:tblPrEx>
         <w:tc>
           <w:tcPr>
@@ -4015,6 +4113,12 @@
             <w:insideH w:val="none" w:color="auto" w:sz="0" w:space="0"/>
             <w:insideV w:val="none" w:color="auto" w:sz="0" w:space="0"/>
           </w:tblBorders>
+          <w:tblCellMar>
+            <w:top w:w="0" w:type="dxa"/>
+            <w:left w:w="108" w:type="dxa"/>
+            <w:bottom w:w="0" w:type="dxa"/>
+            <w:right w:w="108" w:type="dxa"/>
+          </w:tblCellMar>
         </w:tblPrEx>
         <w:tc>
           <w:tcPr>

--- a/Weathering with you - kalimba tab.docx
+++ b/Weathering with you - kalimba tab.docx
@@ -1458,8 +1458,6 @@
               </w:rPr>
               <w:t>3</w:t>
             </w:r>
-            <w:bookmarkStart w:id="0" w:name="_GoBack"/>
-            <w:bookmarkEnd w:id="0"/>
             <w:r>
               <w:rPr>
                 <w:rFonts w:hint="default" w:ascii="Century Gothic" w:hAnsi="Century Gothic" w:cs="Century Gothic"/>
@@ -1690,16 +1688,8 @@
               </w:rPr>
               <w:t>+6+4 1</w:t>
             </w:r>
-            <w:r>
-              <w:rPr>
-                <w:rFonts w:hint="default" w:ascii="Century Gothic" w:hAnsi="Century Gothic" w:cs="Century Gothic"/>
-                <w:sz w:val="26"/>
-                <w:szCs w:val="26"/>
-                <w:vertAlign w:val="superscript"/>
-                <w:lang w:val="zh-CN"/>
-              </w:rPr>
-              <w:t>*</w:t>
-            </w:r>
+            <w:bookmarkStart w:id="0" w:name="_GoBack"/>
+            <w:bookmarkEnd w:id="0"/>
             <w:r>
               <w:rPr>
                 <w:rFonts w:hint="default" w:ascii="Century Gothic" w:hAnsi="Century Gothic" w:cs="Century Gothic"/>
@@ -2276,8 +2266,8 @@
                 <w:rFonts w:hint="default" w:ascii="Century Gothic" w:hAnsi="Century Gothic" w:cs="Century Gothic"/>
                 <w:sz w:val="26"/>
                 <w:szCs w:val="26"/>
-                <w:vertAlign w:val="baseline"/>
-                <w:lang w:val="zh-CN"/>
+                <w:vertAlign w:val="subscript"/>
+                <w:lang w:val="en-US"/>
               </w:rPr>
             </w:pPr>
             <w:r>
@@ -2519,6 +2509,16 @@
                 <w:lang w:val="zh-CN"/>
               </w:rPr>
               <w:t>*</w:t>
+            </w:r>
+            <w:r>
+              <w:rPr>
+                <w:rFonts w:hint="default" w:ascii="Century Gothic" w:hAnsi="Century Gothic" w:cs="Century Gothic"/>
+                <w:sz w:val="26"/>
+                <w:szCs w:val="26"/>
+                <w:vertAlign w:val="subscript"/>
+                <w:lang w:val="en-US"/>
+              </w:rPr>
+              <w:t>(fast)</w:t>
             </w:r>
           </w:p>
         </w:tc>
